--- a/tai lieu/DECUONGTN_CAO HOÀI SƠN_58th1.docx
+++ b/tai lieu/DECUONGTN_CAO HOÀI SƠN_58th1.docx
@@ -1,6 +1,6 @@
 
 <file path=word/document.xml><?xml version="1.0" encoding="utf-8"?>
-<w:document xmlns:wpc="http://schemas.microsoft.com/office/word/2010/wordprocessingCanvas" xmlns:cx="http://schemas.microsoft.com/office/drawing/2014/chartex" xmlns:cx1="http://schemas.microsoft.com/office/drawing/2015/9/8/chartex" xmlns:cx2="http://schemas.microsoft.com/office/drawing/2015/10/21/chartex" xmlns:cx3="http://schemas.microsoft.com/office/drawing/2016/5/9/chartex" xmlns:cx4="http://schemas.microsoft.com/office/drawing/2016/5/10/chartex" xmlns:cx5="http://schemas.microsoft.com/office/drawing/2016/5/11/chartex" xmlns:cx6="http://schemas.microsoft.com/office/drawing/2016/5/12/chartex" xmlns:cx7="http://schemas.microsoft.com/office/drawing/2016/5/13/chartex" xmlns:cx8="http://schemas.microsoft.com/office/drawing/2016/5/14/chartex" xmlns:mc="http://schemas.openxmlformats.org/markup-compatibility/2006" xmlns:aink="http://schemas.microsoft.com/office/drawing/2016/ink" xmlns:am3d="http://schemas.microsoft.com/office/drawing/2017/model3d" xmlns:o="urn:schemas-microsoft-com:office:office" xmlns:r="http://schemas.openxmlformats.org/officeDocument/2006/relationships" xmlns:m="http://schemas.openxmlformats.org/officeDocument/2006/math" xmlns:v="urn:schemas-microsoft-com:vml" xmlns:wp14="http://schemas.microsoft.com/office/word/2010/wordprocessingDrawing" xmlns:wp="http://schemas.openxmlformats.org/drawingml/2006/wordprocessingDrawing" xmlns:w10="urn:schemas-microsoft-com:office:word" xmlns:w="http://schemas.openxmlformats.org/wordprocessingml/2006/main" xmlns:w14="http://schemas.microsoft.com/office/word/2010/wordml" xmlns:w15="http://schemas.microsoft.com/office/word/2012/wordml" xmlns:w16cid="http://schemas.microsoft.com/office/word/2016/wordml/cid" xmlns:w16se="http://schemas.microsoft.com/office/word/2015/wordml/symex" xmlns:wpg="http://schemas.microsoft.com/office/word/2010/wordprocessingGroup" xmlns:wpi="http://schemas.microsoft.com/office/word/2010/wordprocessingInk" xmlns:wne="http://schemas.microsoft.com/office/word/2006/wordml" xmlns:wps="http://schemas.microsoft.com/office/word/2010/wordprocessingShape" mc:Ignorable="w14 w15 w16se w16cid wp14">
+<w:document xmlns:wpc="http://schemas.microsoft.com/office/word/2010/wordprocessingCanvas" xmlns:cx="http://schemas.microsoft.com/office/drawing/2014/chartex" xmlns:cx1="http://schemas.microsoft.com/office/drawing/2015/9/8/chartex" xmlns:cx2="http://schemas.microsoft.com/office/drawing/2015/10/21/chartex" xmlns:cx3="http://schemas.microsoft.com/office/drawing/2016/5/9/chartex" xmlns:cx4="http://schemas.microsoft.com/office/drawing/2016/5/10/chartex" xmlns:cx5="http://schemas.microsoft.com/office/drawing/2016/5/11/chartex" xmlns:cx6="http://schemas.microsoft.com/office/drawing/2016/5/12/chartex" xmlns:cx7="http://schemas.microsoft.com/office/drawing/2016/5/13/chartex" xmlns:cx8="http://schemas.microsoft.com/office/drawing/2016/5/14/chartex" xmlns:mc="http://schemas.openxmlformats.org/markup-compatibility/2006" xmlns:aink="http://schemas.microsoft.com/office/drawing/2016/ink" xmlns:am3d="http://schemas.microsoft.com/office/drawing/2017/model3d" xmlns:o="urn:schemas-microsoft-com:office:office" xmlns:r="http://schemas.openxmlformats.org/officeDocument/2006/relationships" xmlns:m="http://schemas.openxmlformats.org/officeDocument/2006/math" xmlns:v="urn:schemas-microsoft-com:vml" xmlns:wp14="http://schemas.microsoft.com/office/word/2010/wordprocessingDrawing" xmlns:wp="http://schemas.openxmlformats.org/drawingml/2006/wordprocessingDrawing" xmlns:w10="urn:schemas-microsoft-com:office:word" xmlns:w="http://schemas.openxmlformats.org/wordprocessingml/2006/main" xmlns:w14="http://schemas.microsoft.com/office/word/2010/wordml" xmlns:w15="http://schemas.microsoft.com/office/word/2012/wordml" xmlns:w16cex="http://schemas.microsoft.com/office/word/2018/wordml/cex" xmlns:w16cid="http://schemas.microsoft.com/office/word/2016/wordml/cid" xmlns:w16="http://schemas.microsoft.com/office/word/2018/wordml" xmlns:w16sdtdh="http://schemas.microsoft.com/office/word/2020/wordml/sdtdatahash" xmlns:w16se="http://schemas.microsoft.com/office/word/2015/wordml/symex" xmlns:wpg="http://schemas.microsoft.com/office/word/2010/wordprocessingGroup" xmlns:wpi="http://schemas.microsoft.com/office/word/2010/wordprocessingInk" xmlns:wne="http://schemas.microsoft.com/office/word/2006/wordml" xmlns:wps="http://schemas.microsoft.com/office/word/2010/wordprocessingShape" mc:Ignorable="w14 w15 w16se w16cid w16 w16cex w16sdtdh wp14">
   <w:body>
     <w:tbl>
       <w:tblPr>
@@ -195,7 +195,7 @@
                               </a:ln>
                               <a:extLst>
                                 <a:ext uri="{909E8E84-426E-40dd-AFC4-6F175D3DCCD1}">
-                                  <a14:hiddenFill xmlns:o="urn:schemas-microsoft-com:office:office" xmlns:v="urn:schemas-microsoft-com:vml" xmlns:w10="urn:schemas-microsoft-com:office:word" xmlns:w="http://schemas.openxmlformats.org/wordprocessingml/2006/main" xmlns:a14="http://schemas.microsoft.com/office/drawing/2010/main" xmlns="" xmlns:w16sdtdh="http://schemas.microsoft.com/office/word/2020/wordml/sdtdatahash" xmlns:w16="http://schemas.microsoft.com/office/word/2018/wordml" xmlns:w16cex="http://schemas.microsoft.com/office/word/2018/wordml/cex">
+                                  <a14:hiddenFill xmlns="" xmlns:a14="http://schemas.microsoft.com/office/drawing/2010/main" xmlns:w="http://schemas.openxmlformats.org/wordprocessingml/2006/main" xmlns:w10="urn:schemas-microsoft-com:office:word" xmlns:v="urn:schemas-microsoft-com:vml" xmlns:o="urn:schemas-microsoft-com:office:office">
                                     <a:noFill/>
                                   </a14:hiddenFill>
                                 </a:ext>
@@ -214,7 +214,7 @@
                     </wp:anchor>
                   </w:drawing>
                 </mc:Choice>
-                <mc:Fallback xmlns:w16sdtdh="http://schemas.microsoft.com/office/word/2020/wordml/sdtdatahash" xmlns:w16="http://schemas.microsoft.com/office/word/2018/wordml" xmlns:w16cex="http://schemas.microsoft.com/office/word/2018/wordml/cex">
+                <mc:Fallback>
                   <w:pict>
                     <v:shapetype w14:anchorId="5F4D08C6" id="_x0000_t32" coordsize="21600,21600" o:spt="32" o:oned="t" path="m,l21600,21600e" filled="f">
                       <v:path arrowok="t" fillok="f" o:connecttype="none"/>
@@ -577,7 +577,29 @@
           <w:szCs w:val="26"/>
           <w:shd w:val="clear" w:color="auto" w:fill="FFFFFF"/>
         </w:rPr>
-        <w:t xml:space="preserve">công nghệ Webgis vào quản lý công tác thủy lợi dần trở nên phổ biến hơn, </w:t>
+        <w:t xml:space="preserve">công nghệ </w:t>
+      </w:r>
+      <w:r>
+        <w:rPr>
+          <w:bCs/>
+          <w:iCs/>
+          <w:color w:val="000000" w:themeColor="text1"/>
+          <w:sz w:val="26"/>
+          <w:szCs w:val="26"/>
+          <w:shd w:val="clear" w:color="auto" w:fill="FFFFFF"/>
+        </w:rPr>
+        <w:t>WebGIS</w:t>
+      </w:r>
+      <w:r>
+        <w:rPr>
+          <w:bCs/>
+          <w:iCs/>
+          <w:color w:val="000000" w:themeColor="text1"/>
+          <w:sz w:val="26"/>
+          <w:szCs w:val="26"/>
+          <w:shd w:val="clear" w:color="auto" w:fill="FFFFFF"/>
+        </w:rPr>
+        <w:t xml:space="preserve"> vào quản lý công tác thủy lợi dần trở nên phổ biến hơn, </w:t>
       </w:r>
       <w:r>
         <w:rPr>
@@ -626,7 +648,14 @@
           <w:szCs w:val="26"/>
           <w:shd w:val="clear" w:color="auto" w:fill="FFFFFF"/>
         </w:rPr>
-        <w:t xml:space="preserve">hệ thống Webgis </w:t>
+        <w:t xml:space="preserve">hệ thống </w:t>
+      </w:r>
+      <w:r>
+        <w:rPr>
+          <w:sz w:val="26"/>
+          <w:szCs w:val="26"/>
+        </w:rPr>
+        <w:t>WebGIS</w:t>
       </w:r>
       <w:r>
         <w:rPr>
@@ -635,6 +664,15 @@
           <w:szCs w:val="26"/>
           <w:shd w:val="clear" w:color="auto" w:fill="FFFFFF"/>
         </w:rPr>
+        <w:t xml:space="preserve"> </w:t>
+      </w:r>
+      <w:r>
+        <w:rPr>
+          <w:color w:val="000000" w:themeColor="text1"/>
+          <w:sz w:val="26"/>
+          <w:szCs w:val="26"/>
+          <w:shd w:val="clear" w:color="auto" w:fill="FFFFFF"/>
+        </w:rPr>
         <w:t xml:space="preserve">được </w:t>
       </w:r>
       <w:r>
@@ -644,16 +682,7 @@
           <w:szCs w:val="26"/>
           <w:shd w:val="clear" w:color="auto" w:fill="FFFFFF"/>
         </w:rPr>
-        <w:t>tìm hiểu và xây dựng</w:t>
-      </w:r>
-      <w:r>
-        <w:rPr>
-          <w:color w:val="000000" w:themeColor="text1"/>
-          <w:sz w:val="26"/>
-          <w:szCs w:val="26"/>
-          <w:shd w:val="clear" w:color="auto" w:fill="FFFFFF"/>
-        </w:rPr>
-        <w:t xml:space="preserve"> </w:t>
+        <w:t xml:space="preserve">tìm hiểu và xây dựng </w:t>
       </w:r>
       <w:r>
         <w:rPr>
@@ -1004,8 +1033,6 @@
         </w:rPr>
         <w:t>.</w:t>
       </w:r>
-      <w:bookmarkStart w:id="0" w:name="_GoBack"/>
-      <w:bookmarkEnd w:id="0"/>
     </w:p>
     <w:p>
       <w:pPr>
@@ -1026,7 +1053,28 @@
           <w:sz w:val="26"/>
           <w:szCs w:val="26"/>
         </w:rPr>
-        <w:t>Webgis sẽ tích hợp 1 số chức như</w:t>
+        <w:t>WebGIS</w:t>
+      </w:r>
+      <w:r>
+        <w:rPr>
+          <w:sz w:val="26"/>
+          <w:szCs w:val="26"/>
+        </w:rPr>
+        <w:t xml:space="preserve"> sẽ tích hợp 1 số chức</w:t>
+      </w:r>
+      <w:r>
+        <w:rPr>
+          <w:sz w:val="26"/>
+          <w:szCs w:val="26"/>
+        </w:rPr>
+        <w:t xml:space="preserve"> năng</w:t>
+      </w:r>
+      <w:r>
+        <w:rPr>
+          <w:sz w:val="26"/>
+          <w:szCs w:val="26"/>
+        </w:rPr>
+        <w:t xml:space="preserve"> như</w:t>
       </w:r>
       <w:r>
         <w:rPr>
@@ -1092,7 +1140,7 @@
 </file>
 
 <file path=word/endnotes.xml><?xml version="1.0" encoding="utf-8"?>
-<w:endnotes xmlns:wpc="http://schemas.microsoft.com/office/word/2010/wordprocessingCanvas" xmlns:cx="http://schemas.microsoft.com/office/drawing/2014/chartex" xmlns:cx1="http://schemas.microsoft.com/office/drawing/2015/9/8/chartex" xmlns:cx2="http://schemas.microsoft.com/office/drawing/2015/10/21/chartex" xmlns:cx3="http://schemas.microsoft.com/office/drawing/2016/5/9/chartex" xmlns:cx4="http://schemas.microsoft.com/office/drawing/2016/5/10/chartex" xmlns:cx5="http://schemas.microsoft.com/office/drawing/2016/5/11/chartex" xmlns:cx6="http://schemas.microsoft.com/office/drawing/2016/5/12/chartex" xmlns:cx7="http://schemas.microsoft.com/office/drawing/2016/5/13/chartex" xmlns:cx8="http://schemas.microsoft.com/office/drawing/2016/5/14/chartex" xmlns:mc="http://schemas.openxmlformats.org/markup-compatibility/2006" xmlns:aink="http://schemas.microsoft.com/office/drawing/2016/ink" xmlns:am3d="http://schemas.microsoft.com/office/drawing/2017/model3d" xmlns:o="urn:schemas-microsoft-com:office:office" xmlns:r="http://schemas.openxmlformats.org/officeDocument/2006/relationships" xmlns:m="http://schemas.openxmlformats.org/officeDocument/2006/math" xmlns:v="urn:schemas-microsoft-com:vml" xmlns:wp14="http://schemas.microsoft.com/office/word/2010/wordprocessingDrawing" xmlns:wp="http://schemas.openxmlformats.org/drawingml/2006/wordprocessingDrawing" xmlns:w10="urn:schemas-microsoft-com:office:word" xmlns:w="http://schemas.openxmlformats.org/wordprocessingml/2006/main" xmlns:w14="http://schemas.microsoft.com/office/word/2010/wordml" xmlns:w15="http://schemas.microsoft.com/office/word/2012/wordml" xmlns:w16cid="http://schemas.microsoft.com/office/word/2016/wordml/cid" xmlns:w16se="http://schemas.microsoft.com/office/word/2015/wordml/symex" xmlns:wpg="http://schemas.microsoft.com/office/word/2010/wordprocessingGroup" xmlns:wpi="http://schemas.microsoft.com/office/word/2010/wordprocessingInk" xmlns:wne="http://schemas.microsoft.com/office/word/2006/wordml" xmlns:wps="http://schemas.microsoft.com/office/word/2010/wordprocessingShape" mc:Ignorable="w14 w15 w16se w16cid wp14">
+<w:endnotes xmlns:wpc="http://schemas.microsoft.com/office/word/2010/wordprocessingCanvas" xmlns:cx="http://schemas.microsoft.com/office/drawing/2014/chartex" xmlns:cx1="http://schemas.microsoft.com/office/drawing/2015/9/8/chartex" xmlns:cx2="http://schemas.microsoft.com/office/drawing/2015/10/21/chartex" xmlns:cx3="http://schemas.microsoft.com/office/drawing/2016/5/9/chartex" xmlns:cx4="http://schemas.microsoft.com/office/drawing/2016/5/10/chartex" xmlns:cx5="http://schemas.microsoft.com/office/drawing/2016/5/11/chartex" xmlns:cx6="http://schemas.microsoft.com/office/drawing/2016/5/12/chartex" xmlns:cx7="http://schemas.microsoft.com/office/drawing/2016/5/13/chartex" xmlns:cx8="http://schemas.microsoft.com/office/drawing/2016/5/14/chartex" xmlns:mc="http://schemas.openxmlformats.org/markup-compatibility/2006" xmlns:aink="http://schemas.microsoft.com/office/drawing/2016/ink" xmlns:am3d="http://schemas.microsoft.com/office/drawing/2017/model3d" xmlns:o="urn:schemas-microsoft-com:office:office" xmlns:r="http://schemas.openxmlformats.org/officeDocument/2006/relationships" xmlns:m="http://schemas.openxmlformats.org/officeDocument/2006/math" xmlns:v="urn:schemas-microsoft-com:vml" xmlns:wp14="http://schemas.microsoft.com/office/word/2010/wordprocessingDrawing" xmlns:wp="http://schemas.openxmlformats.org/drawingml/2006/wordprocessingDrawing" xmlns:w10="urn:schemas-microsoft-com:office:word" xmlns:w="http://schemas.openxmlformats.org/wordprocessingml/2006/main" xmlns:w14="http://schemas.microsoft.com/office/word/2010/wordml" xmlns:w15="http://schemas.microsoft.com/office/word/2012/wordml" xmlns:w16cex="http://schemas.microsoft.com/office/word/2018/wordml/cex" xmlns:w16cid="http://schemas.microsoft.com/office/word/2016/wordml/cid" xmlns:w16="http://schemas.microsoft.com/office/word/2018/wordml" xmlns:w16sdtdh="http://schemas.microsoft.com/office/word/2020/wordml/sdtdatahash" xmlns:w16se="http://schemas.microsoft.com/office/word/2015/wordml/symex" xmlns:wpg="http://schemas.microsoft.com/office/word/2010/wordprocessingGroup" xmlns:wpi="http://schemas.microsoft.com/office/word/2010/wordprocessingInk" xmlns:wne="http://schemas.microsoft.com/office/word/2006/wordml" xmlns:wps="http://schemas.microsoft.com/office/word/2010/wordprocessingShape" mc:Ignorable="w14 w15 w16se w16cid w16 w16cex w16sdtdh wp14">
   <w:endnote w:type="separator" w:id="-1">
     <w:p>
       <w:pPr>
@@ -1117,7 +1165,7 @@
 </file>
 
 <file path=word/footnotes.xml><?xml version="1.0" encoding="utf-8"?>
-<w:footnotes xmlns:wpc="http://schemas.microsoft.com/office/word/2010/wordprocessingCanvas" xmlns:cx="http://schemas.microsoft.com/office/drawing/2014/chartex" xmlns:cx1="http://schemas.microsoft.com/office/drawing/2015/9/8/chartex" xmlns:cx2="http://schemas.microsoft.com/office/drawing/2015/10/21/chartex" xmlns:cx3="http://schemas.microsoft.com/office/drawing/2016/5/9/chartex" xmlns:cx4="http://schemas.microsoft.com/office/drawing/2016/5/10/chartex" xmlns:cx5="http://schemas.microsoft.com/office/drawing/2016/5/11/chartex" xmlns:cx6="http://schemas.microsoft.com/office/drawing/2016/5/12/chartex" xmlns:cx7="http://schemas.microsoft.com/office/drawing/2016/5/13/chartex" xmlns:cx8="http://schemas.microsoft.com/office/drawing/2016/5/14/chartex" xmlns:mc="http://schemas.openxmlformats.org/markup-compatibility/2006" xmlns:aink="http://schemas.microsoft.com/office/drawing/2016/ink" xmlns:am3d="http://schemas.microsoft.com/office/drawing/2017/model3d" xmlns:o="urn:schemas-microsoft-com:office:office" xmlns:r="http://schemas.openxmlformats.org/officeDocument/2006/relationships" xmlns:m="http://schemas.openxmlformats.org/officeDocument/2006/math" xmlns:v="urn:schemas-microsoft-com:vml" xmlns:wp14="http://schemas.microsoft.com/office/word/2010/wordprocessingDrawing" xmlns:wp="http://schemas.openxmlformats.org/drawingml/2006/wordprocessingDrawing" xmlns:w10="urn:schemas-microsoft-com:office:word" xmlns:w="http://schemas.openxmlformats.org/wordprocessingml/2006/main" xmlns:w14="http://schemas.microsoft.com/office/word/2010/wordml" xmlns:w15="http://schemas.microsoft.com/office/word/2012/wordml" xmlns:w16cid="http://schemas.microsoft.com/office/word/2016/wordml/cid" xmlns:w16se="http://schemas.microsoft.com/office/word/2015/wordml/symex" xmlns:wpg="http://schemas.microsoft.com/office/word/2010/wordprocessingGroup" xmlns:wpi="http://schemas.microsoft.com/office/word/2010/wordprocessingInk" xmlns:wne="http://schemas.microsoft.com/office/word/2006/wordml" xmlns:wps="http://schemas.microsoft.com/office/word/2010/wordprocessingShape" mc:Ignorable="w14 w15 w16se w16cid wp14">
+<w:footnotes xmlns:wpc="http://schemas.microsoft.com/office/word/2010/wordprocessingCanvas" xmlns:cx="http://schemas.microsoft.com/office/drawing/2014/chartex" xmlns:cx1="http://schemas.microsoft.com/office/drawing/2015/9/8/chartex" xmlns:cx2="http://schemas.microsoft.com/office/drawing/2015/10/21/chartex" xmlns:cx3="http://schemas.microsoft.com/office/drawing/2016/5/9/chartex" xmlns:cx4="http://schemas.microsoft.com/office/drawing/2016/5/10/chartex" xmlns:cx5="http://schemas.microsoft.com/office/drawing/2016/5/11/chartex" xmlns:cx6="http://schemas.microsoft.com/office/drawing/2016/5/12/chartex" xmlns:cx7="http://schemas.microsoft.com/office/drawing/2016/5/13/chartex" xmlns:cx8="http://schemas.microsoft.com/office/drawing/2016/5/14/chartex" xmlns:mc="http://schemas.openxmlformats.org/markup-compatibility/2006" xmlns:aink="http://schemas.microsoft.com/office/drawing/2016/ink" xmlns:am3d="http://schemas.microsoft.com/office/drawing/2017/model3d" xmlns:o="urn:schemas-microsoft-com:office:office" xmlns:r="http://schemas.openxmlformats.org/officeDocument/2006/relationships" xmlns:m="http://schemas.openxmlformats.org/officeDocument/2006/math" xmlns:v="urn:schemas-microsoft-com:vml" xmlns:wp14="http://schemas.microsoft.com/office/word/2010/wordprocessingDrawing" xmlns:wp="http://schemas.openxmlformats.org/drawingml/2006/wordprocessingDrawing" xmlns:w10="urn:schemas-microsoft-com:office:word" xmlns:w="http://schemas.openxmlformats.org/wordprocessingml/2006/main" xmlns:w14="http://schemas.microsoft.com/office/word/2010/wordml" xmlns:w15="http://schemas.microsoft.com/office/word/2012/wordml" xmlns:w16cex="http://schemas.microsoft.com/office/word/2018/wordml/cex" xmlns:w16cid="http://schemas.microsoft.com/office/word/2016/wordml/cid" xmlns:w16="http://schemas.microsoft.com/office/word/2018/wordml" xmlns:w16sdtdh="http://schemas.microsoft.com/office/word/2020/wordml/sdtdatahash" xmlns:w16se="http://schemas.microsoft.com/office/word/2015/wordml/symex" xmlns:wpg="http://schemas.microsoft.com/office/word/2010/wordprocessingGroup" xmlns:wpi="http://schemas.microsoft.com/office/word/2010/wordprocessingInk" xmlns:wne="http://schemas.microsoft.com/office/word/2006/wordml" xmlns:wps="http://schemas.microsoft.com/office/word/2010/wordprocessingShape" mc:Ignorable="w14 w15 w16se w16cid w16 w16cex w16sdtdh wp14">
   <w:footnote w:type="separator" w:id="-1">
     <w:p>
       <w:pPr>
@@ -1142,7 +1190,7 @@
 </file>
 
 <file path=word/header1.xml><?xml version="1.0" encoding="utf-8"?>
-<w:hdr xmlns:wpc="http://schemas.microsoft.com/office/word/2010/wordprocessingCanvas" xmlns:cx="http://schemas.microsoft.com/office/drawing/2014/chartex" xmlns:cx1="http://schemas.microsoft.com/office/drawing/2015/9/8/chartex" xmlns:cx2="http://schemas.microsoft.com/office/drawing/2015/10/21/chartex" xmlns:cx3="http://schemas.microsoft.com/office/drawing/2016/5/9/chartex" xmlns:cx4="http://schemas.microsoft.com/office/drawing/2016/5/10/chartex" xmlns:cx5="http://schemas.microsoft.com/office/drawing/2016/5/11/chartex" xmlns:cx6="http://schemas.microsoft.com/office/drawing/2016/5/12/chartex" xmlns:cx7="http://schemas.microsoft.com/office/drawing/2016/5/13/chartex" xmlns:cx8="http://schemas.microsoft.com/office/drawing/2016/5/14/chartex" xmlns:mc="http://schemas.openxmlformats.org/markup-compatibility/2006" xmlns:aink="http://schemas.microsoft.com/office/drawing/2016/ink" xmlns:am3d="http://schemas.microsoft.com/office/drawing/2017/model3d" xmlns:o="urn:schemas-microsoft-com:office:office" xmlns:r="http://schemas.openxmlformats.org/officeDocument/2006/relationships" xmlns:m="http://schemas.openxmlformats.org/officeDocument/2006/math" xmlns:v="urn:schemas-microsoft-com:vml" xmlns:wp14="http://schemas.microsoft.com/office/word/2010/wordprocessingDrawing" xmlns:wp="http://schemas.openxmlformats.org/drawingml/2006/wordprocessingDrawing" xmlns:w10="urn:schemas-microsoft-com:office:word" xmlns:w="http://schemas.openxmlformats.org/wordprocessingml/2006/main" xmlns:w14="http://schemas.microsoft.com/office/word/2010/wordml" xmlns:w15="http://schemas.microsoft.com/office/word/2012/wordml" xmlns:w16cid="http://schemas.microsoft.com/office/word/2016/wordml/cid" xmlns:w16se="http://schemas.microsoft.com/office/word/2015/wordml/symex" xmlns:wpg="http://schemas.microsoft.com/office/word/2010/wordprocessingGroup" xmlns:wpi="http://schemas.microsoft.com/office/word/2010/wordprocessingInk" xmlns:wne="http://schemas.microsoft.com/office/word/2006/wordml" xmlns:wps="http://schemas.microsoft.com/office/word/2010/wordprocessingShape" mc:Ignorable="w14 w15 w16se w16cid wp14">
+<w:hdr xmlns:wpc="http://schemas.microsoft.com/office/word/2010/wordprocessingCanvas" xmlns:cx="http://schemas.microsoft.com/office/drawing/2014/chartex" xmlns:cx1="http://schemas.microsoft.com/office/drawing/2015/9/8/chartex" xmlns:cx2="http://schemas.microsoft.com/office/drawing/2015/10/21/chartex" xmlns:cx3="http://schemas.microsoft.com/office/drawing/2016/5/9/chartex" xmlns:cx4="http://schemas.microsoft.com/office/drawing/2016/5/10/chartex" xmlns:cx5="http://schemas.microsoft.com/office/drawing/2016/5/11/chartex" xmlns:cx6="http://schemas.microsoft.com/office/drawing/2016/5/12/chartex" xmlns:cx7="http://schemas.microsoft.com/office/drawing/2016/5/13/chartex" xmlns:cx8="http://schemas.microsoft.com/office/drawing/2016/5/14/chartex" xmlns:mc="http://schemas.openxmlformats.org/markup-compatibility/2006" xmlns:aink="http://schemas.microsoft.com/office/drawing/2016/ink" xmlns:am3d="http://schemas.microsoft.com/office/drawing/2017/model3d" xmlns:o="urn:schemas-microsoft-com:office:office" xmlns:r="http://schemas.openxmlformats.org/officeDocument/2006/relationships" xmlns:m="http://schemas.openxmlformats.org/officeDocument/2006/math" xmlns:v="urn:schemas-microsoft-com:vml" xmlns:wp14="http://schemas.microsoft.com/office/word/2010/wordprocessingDrawing" xmlns:wp="http://schemas.openxmlformats.org/drawingml/2006/wordprocessingDrawing" xmlns:w10="urn:schemas-microsoft-com:office:word" xmlns:w="http://schemas.openxmlformats.org/wordprocessingml/2006/main" xmlns:w14="http://schemas.microsoft.com/office/word/2010/wordml" xmlns:w15="http://schemas.microsoft.com/office/word/2012/wordml" xmlns:w16cex="http://schemas.microsoft.com/office/word/2018/wordml/cex" xmlns:w16cid="http://schemas.microsoft.com/office/word/2016/wordml/cid" xmlns:w16="http://schemas.microsoft.com/office/word/2018/wordml" xmlns:w16sdtdh="http://schemas.microsoft.com/office/word/2020/wordml/sdtdatahash" xmlns:w16se="http://schemas.microsoft.com/office/word/2015/wordml/symex" xmlns:wpg="http://schemas.microsoft.com/office/word/2010/wordprocessingGroup" xmlns:wpi="http://schemas.microsoft.com/office/word/2010/wordprocessingInk" xmlns:wne="http://schemas.microsoft.com/office/word/2006/wordml" xmlns:wps="http://schemas.microsoft.com/office/word/2010/wordprocessingShape" mc:Ignorable="w14 w15 w16se w16cid w16 w16cex w16sdtdh wp14">
   <w:p>
     <w:pPr>
       <w:pStyle w:val="Header"/>
@@ -1158,7 +1206,7 @@
 </file>
 
 <file path=word/numbering.xml><?xml version="1.0" encoding="utf-8"?>
-<w:numbering xmlns:wpc="http://schemas.microsoft.com/office/word/2010/wordprocessingCanvas" xmlns:cx="http://schemas.microsoft.com/office/drawing/2014/chartex" xmlns:cx1="http://schemas.microsoft.com/office/drawing/2015/9/8/chartex" xmlns:cx2="http://schemas.microsoft.com/office/drawing/2015/10/21/chartex" xmlns:cx3="http://schemas.microsoft.com/office/drawing/2016/5/9/chartex" xmlns:cx4="http://schemas.microsoft.com/office/drawing/2016/5/10/chartex" xmlns:cx5="http://schemas.microsoft.com/office/drawing/2016/5/11/chartex" xmlns:cx6="http://schemas.microsoft.com/office/drawing/2016/5/12/chartex" xmlns:cx7="http://schemas.microsoft.com/office/drawing/2016/5/13/chartex" xmlns:cx8="http://schemas.microsoft.com/office/drawing/2016/5/14/chartex" xmlns:mc="http://schemas.openxmlformats.org/markup-compatibility/2006" xmlns:aink="http://schemas.microsoft.com/office/drawing/2016/ink" xmlns:am3d="http://schemas.microsoft.com/office/drawing/2017/model3d" xmlns:o="urn:schemas-microsoft-com:office:office" xmlns:r="http://schemas.openxmlformats.org/officeDocument/2006/relationships" xmlns:m="http://schemas.openxmlformats.org/officeDocument/2006/math" xmlns:v="urn:schemas-microsoft-com:vml" xmlns:wp14="http://schemas.microsoft.com/office/word/2010/wordprocessingDrawing" xmlns:wp="http://schemas.openxmlformats.org/drawingml/2006/wordprocessingDrawing" xmlns:w10="urn:schemas-microsoft-com:office:word" xmlns:w="http://schemas.openxmlformats.org/wordprocessingml/2006/main" xmlns:w14="http://schemas.microsoft.com/office/word/2010/wordml" xmlns:w15="http://schemas.microsoft.com/office/word/2012/wordml" xmlns:w16cid="http://schemas.microsoft.com/office/word/2016/wordml/cid" xmlns:w16se="http://schemas.microsoft.com/office/word/2015/wordml/symex" xmlns:wpg="http://schemas.microsoft.com/office/word/2010/wordprocessingGroup" xmlns:wpi="http://schemas.microsoft.com/office/word/2010/wordprocessingInk" xmlns:wne="http://schemas.microsoft.com/office/word/2006/wordml" xmlns:wps="http://schemas.microsoft.com/office/word/2010/wordprocessingShape" mc:Ignorable="w14 w15 w16se w16cid wp14">
+<w:numbering xmlns:wpc="http://schemas.microsoft.com/office/word/2010/wordprocessingCanvas" xmlns:cx="http://schemas.microsoft.com/office/drawing/2014/chartex" xmlns:cx1="http://schemas.microsoft.com/office/drawing/2015/9/8/chartex" xmlns:cx2="http://schemas.microsoft.com/office/drawing/2015/10/21/chartex" xmlns:cx3="http://schemas.microsoft.com/office/drawing/2016/5/9/chartex" xmlns:cx4="http://schemas.microsoft.com/office/drawing/2016/5/10/chartex" xmlns:cx5="http://schemas.microsoft.com/office/drawing/2016/5/11/chartex" xmlns:cx6="http://schemas.microsoft.com/office/drawing/2016/5/12/chartex" xmlns:cx7="http://schemas.microsoft.com/office/drawing/2016/5/13/chartex" xmlns:cx8="http://schemas.microsoft.com/office/drawing/2016/5/14/chartex" xmlns:mc="http://schemas.openxmlformats.org/markup-compatibility/2006" xmlns:aink="http://schemas.microsoft.com/office/drawing/2016/ink" xmlns:am3d="http://schemas.microsoft.com/office/drawing/2017/model3d" xmlns:o="urn:schemas-microsoft-com:office:office" xmlns:r="http://schemas.openxmlformats.org/officeDocument/2006/relationships" xmlns:m="http://schemas.openxmlformats.org/officeDocument/2006/math" xmlns:v="urn:schemas-microsoft-com:vml" xmlns:wp14="http://schemas.microsoft.com/office/word/2010/wordprocessingDrawing" xmlns:wp="http://schemas.openxmlformats.org/drawingml/2006/wordprocessingDrawing" xmlns:w10="urn:schemas-microsoft-com:office:word" xmlns:w="http://schemas.openxmlformats.org/wordprocessingml/2006/main" xmlns:w14="http://schemas.microsoft.com/office/word/2010/wordml" xmlns:w15="http://schemas.microsoft.com/office/word/2012/wordml" xmlns:w16cex="http://schemas.microsoft.com/office/word/2018/wordml/cex" xmlns:w16cid="http://schemas.microsoft.com/office/word/2016/wordml/cid" xmlns:w16="http://schemas.microsoft.com/office/word/2018/wordml" xmlns:w16sdtdh="http://schemas.microsoft.com/office/word/2020/wordml/sdtdatahash" xmlns:w16se="http://schemas.microsoft.com/office/word/2015/wordml/symex" xmlns:wpg="http://schemas.microsoft.com/office/word/2010/wordprocessingGroup" xmlns:wpi="http://schemas.microsoft.com/office/word/2010/wordprocessingInk" xmlns:wne="http://schemas.microsoft.com/office/word/2006/wordml" xmlns:wps="http://schemas.microsoft.com/office/word/2010/wordprocessingShape" mc:Ignorable="w14 w15 w16se w16cid w16 w16cex w16sdtdh wp14">
   <w:abstractNum w:abstractNumId="0" w15:restartNumberingAfterBreak="0">
     <w:nsid w:val="0A1C164C"/>
     <w:multiLevelType w:val="hybridMultilevel"/>
@@ -2718,7 +2766,7 @@
 </file>
 
 <file path=word/styles.xml><?xml version="1.0" encoding="utf-8"?>
-<w:styles xmlns:mc="http://schemas.openxmlformats.org/markup-compatibility/2006" xmlns:r="http://schemas.openxmlformats.org/officeDocument/2006/relationships" xmlns:w="http://schemas.openxmlformats.org/wordprocessingml/2006/main" xmlns:w14="http://schemas.microsoft.com/office/word/2010/wordml" xmlns:w15="http://schemas.microsoft.com/office/word/2012/wordml" xmlns:w16cid="http://schemas.microsoft.com/office/word/2016/wordml/cid" xmlns:w16se="http://schemas.microsoft.com/office/word/2015/wordml/symex" mc:Ignorable="w14 w15 w16se w16cid">
+<w:styles xmlns:mc="http://schemas.openxmlformats.org/markup-compatibility/2006" xmlns:r="http://schemas.openxmlformats.org/officeDocument/2006/relationships" xmlns:w="http://schemas.openxmlformats.org/wordprocessingml/2006/main" xmlns:w14="http://schemas.microsoft.com/office/word/2010/wordml" xmlns:w15="http://schemas.microsoft.com/office/word/2012/wordml" xmlns:w16cex="http://schemas.microsoft.com/office/word/2018/wordml/cex" xmlns:w16cid="http://schemas.microsoft.com/office/word/2016/wordml/cid" xmlns:w16="http://schemas.microsoft.com/office/word/2018/wordml" xmlns:w16sdtdh="http://schemas.microsoft.com/office/word/2020/wordml/sdtdatahash" xmlns:w16se="http://schemas.microsoft.com/office/word/2015/wordml/symex" mc:Ignorable="w14 w15 w16se w16cid w16 w16cex w16sdtdh">
   <w:docDefaults>
     <w:rPrDefault>
       <w:rPr>
@@ -2732,7 +2780,7 @@
       </w:pPr>
     </w:pPrDefault>
   </w:docDefaults>
-  <w:latentStyles w:defLockedState="0" w:defUIPriority="0" w:defSemiHidden="0" w:defUnhideWhenUsed="0" w:defQFormat="0" w:count="375">
+  <w:latentStyles w:defLockedState="0" w:defUIPriority="0" w:defSemiHidden="0" w:defUnhideWhenUsed="0" w:defQFormat="0" w:count="376">
     <w:lsdException w:name="Normal" w:qFormat="1"/>
     <w:lsdException w:name="heading 1" w:qFormat="1"/>
     <w:lsdException w:name="heading 2" w:semiHidden="1" w:unhideWhenUsed="1" w:qFormat="1"/>
@@ -2832,7 +2880,6 @@
     <w:lsdException w:name="HTML Sample" w:semiHidden="1" w:unhideWhenUsed="1"/>
     <w:lsdException w:name="HTML Typewriter" w:semiHidden="1" w:unhideWhenUsed="1"/>
     <w:lsdException w:name="HTML Variable" w:semiHidden="1" w:unhideWhenUsed="1"/>
-    <w:lsdException w:name="Normal Table" w:semiHidden="1" w:unhideWhenUsed="1"/>
     <w:lsdException w:name="annotation subject" w:semiHidden="1" w:unhideWhenUsed="1"/>
     <w:lsdException w:name="No List" w:semiHidden="1" w:unhideWhenUsed="1"/>
     <w:lsdException w:name="Outline List 1" w:semiHidden="1" w:unhideWhenUsed="1"/>
@@ -2879,9 +2926,7 @@
     <w:lsdException w:name="Table Subtle 2" w:semiHidden="1" w:unhideWhenUsed="1"/>
     <w:lsdException w:name="Table Web 1" w:semiHidden="1" w:unhideWhenUsed="1"/>
     <w:lsdException w:name="Table Web 2" w:semiHidden="1" w:unhideWhenUsed="1"/>
-    <w:lsdException w:name="Table Web 3" w:semiHidden="1" w:unhideWhenUsed="1"/>
     <w:lsdException w:name="Balloon Text" w:semiHidden="1" w:unhideWhenUsed="1"/>
-    <w:lsdException w:name="Table Theme" w:semiHidden="1" w:unhideWhenUsed="1"/>
     <w:lsdException w:name="Placeholder Text" w:semiHidden="1" w:uiPriority="99"/>
     <w:lsdException w:name="No Spacing" w:uiPriority="1" w:qFormat="1"/>
     <w:lsdException w:name="Light Shading" w:uiPriority="60"/>
@@ -3101,6 +3146,7 @@
     <w:lsdException w:name="Smart Hyperlink" w:semiHidden="1" w:uiPriority="99" w:unhideWhenUsed="1"/>
     <w:lsdException w:name="Hashtag" w:semiHidden="1" w:uiPriority="99" w:unhideWhenUsed="1"/>
     <w:lsdException w:name="Unresolved Mention" w:semiHidden="1" w:uiPriority="99" w:unhideWhenUsed="1"/>
+    <w:lsdException w:name="Smart Link" w:semiHidden="1" w:uiPriority="99" w:unhideWhenUsed="1"/>
   </w:latentStyles>
   <w:style w:type="paragraph" w:default="1" w:styleId="Normal">
     <w:name w:val="Normal"/>
